--- a/REPORT.docx
+++ b/REPORT.docx
@@ -188,10 +188,12 @@
       <w:r>
         <w:rPr>
           <w:rFonts w:ascii="Segoe UI" w:eastAsia="Times New Roman" w:hAnsi="Segoe UI" w:cs="Segoe UI"/>
-          <w:color w:val="24292E"/>
-          <w:sz w:val="24"/>
-          <w:szCs w:val="24"/>
-        </w:rPr>
+          <w:noProof/>
+          <w:color w:val="24292E"/>
+          <w:sz w:val="24"/>
+          <w:szCs w:val="24"/>
+        </w:rPr>
+        <w:lastRenderedPageBreak/>
         <w:drawing>
           <wp:inline distT="0" distB="0" distL="0" distR="0" wp14:anchorId="37C0438F" wp14:editId="65EC8BC2">
             <wp:extent cx="6039693" cy="7325747"/>
@@ -250,17 +252,7 @@
           <w:sz w:val="24"/>
           <w:szCs w:val="24"/>
         </w:rPr>
-        <w:t xml:space="preserve">Table 1: </w:t>
-      </w:r>
-      <w:r>
-        <w:rPr>
-          <w:rFonts w:ascii="Segoe UI" w:eastAsia="Times New Roman" w:hAnsi="Segoe UI" w:cs="Segoe UI"/>
-          <w:b/>
-          <w:color w:val="24292E"/>
-          <w:sz w:val="24"/>
-          <w:szCs w:val="24"/>
-        </w:rPr>
-        <w:t>Maximum Active Component Air RVCT and Semi Immersive Persistent Training Capability</w:t>
+        <w:t>Table 1: Maximum Active Component Air RVCT and Semi Immersive Persistent Training Capability</w:t>
       </w:r>
     </w:p>
     <w:p>
@@ -294,6 +286,7 @@
         <w:rPr>
           <w:rFonts w:ascii="Segoe UI" w:eastAsia="Times New Roman" w:hAnsi="Segoe UI" w:cs="Segoe UI"/>
           <w:b/>
+          <w:noProof/>
           <w:color w:val="24292E"/>
           <w:sz w:val="24"/>
           <w:szCs w:val="24"/>
@@ -420,10 +413,12 @@
         <w:rPr>
           <w:rFonts w:ascii="Segoe UI" w:eastAsia="Times New Roman" w:hAnsi="Segoe UI" w:cs="Segoe UI"/>
           <w:b/>
-          <w:color w:val="24292E"/>
-          <w:sz w:val="24"/>
-          <w:szCs w:val="24"/>
-        </w:rPr>
+          <w:noProof/>
+          <w:color w:val="24292E"/>
+          <w:sz w:val="24"/>
+          <w:szCs w:val="24"/>
+        </w:rPr>
+        <w:lastRenderedPageBreak/>
         <w:drawing>
           <wp:inline distT="0" distB="0" distL="0" distR="0" wp14:anchorId="7872C5D0" wp14:editId="661BA2EA">
             <wp:extent cx="5877745" cy="7220958"/>
@@ -478,10 +473,12 @@
         <w:rPr>
           <w:rFonts w:ascii="Segoe UI" w:eastAsia="Times New Roman" w:hAnsi="Segoe UI" w:cs="Segoe UI"/>
           <w:b/>
-          <w:color w:val="24292E"/>
-          <w:sz w:val="24"/>
-          <w:szCs w:val="24"/>
-        </w:rPr>
+          <w:noProof/>
+          <w:color w:val="24292E"/>
+          <w:sz w:val="24"/>
+          <w:szCs w:val="24"/>
+        </w:rPr>
+        <w:lastRenderedPageBreak/>
         <w:drawing>
           <wp:inline distT="0" distB="0" distL="0" distR="0" wp14:anchorId="22484721" wp14:editId="49DD7602">
             <wp:extent cx="5906324" cy="4391638"/>
@@ -550,27 +547,7 @@
           <w:sz w:val="24"/>
           <w:szCs w:val="24"/>
         </w:rPr>
-        <w:t>3</w:t>
-      </w:r>
-      <w:r>
-        <w:rPr>
-          <w:rFonts w:ascii="Segoe UI" w:eastAsia="Times New Roman" w:hAnsi="Segoe UI" w:cs="Segoe UI"/>
-          <w:b/>
-          <w:color w:val="24292E"/>
-          <w:sz w:val="24"/>
-          <w:szCs w:val="24"/>
-        </w:rPr>
-        <w:t>:</w:t>
-      </w:r>
-      <w:r>
-        <w:rPr>
-          <w:rFonts w:ascii="Segoe UI" w:eastAsia="Times New Roman" w:hAnsi="Segoe UI" w:cs="Segoe UI"/>
-          <w:b/>
-          <w:color w:val="24292E"/>
-          <w:sz w:val="24"/>
-          <w:szCs w:val="24"/>
-        </w:rPr>
-        <w:t xml:space="preserve"> </w:t>
+        <w:t xml:space="preserve">3: </w:t>
       </w:r>
       <w:r>
         <w:rPr>
@@ -614,10 +591,12 @@
         <w:rPr>
           <w:rFonts w:ascii="Segoe UI" w:eastAsia="Times New Roman" w:hAnsi="Segoe UI" w:cs="Segoe UI"/>
           <w:b/>
-          <w:color w:val="24292E"/>
-          <w:sz w:val="24"/>
-          <w:szCs w:val="24"/>
-        </w:rPr>
+          <w:noProof/>
+          <w:color w:val="24292E"/>
+          <w:sz w:val="24"/>
+          <w:szCs w:val="24"/>
+        </w:rPr>
+        <w:lastRenderedPageBreak/>
         <w:drawing>
           <wp:inline distT="0" distB="0" distL="0" distR="0" wp14:anchorId="6925324A" wp14:editId="530724E9">
             <wp:extent cx="6030167" cy="7630590"/>
@@ -672,10 +651,12 @@
         <w:rPr>
           <w:rFonts w:ascii="Segoe UI" w:eastAsia="Times New Roman" w:hAnsi="Segoe UI" w:cs="Segoe UI"/>
           <w:b/>
-          <w:color w:val="24292E"/>
-          <w:sz w:val="24"/>
-          <w:szCs w:val="24"/>
-        </w:rPr>
+          <w:noProof/>
+          <w:color w:val="24292E"/>
+          <w:sz w:val="24"/>
+          <w:szCs w:val="24"/>
+        </w:rPr>
+        <w:lastRenderedPageBreak/>
         <w:drawing>
           <wp:inline distT="0" distB="0" distL="0" distR="0" wp14:anchorId="1D836129" wp14:editId="543322B5">
             <wp:extent cx="6039693" cy="8087854"/>
@@ -730,10 +711,12 @@
         <w:rPr>
           <w:rFonts w:ascii="Segoe UI" w:eastAsia="Times New Roman" w:hAnsi="Segoe UI" w:cs="Segoe UI"/>
           <w:b/>
-          <w:color w:val="24292E"/>
-          <w:sz w:val="24"/>
-          <w:szCs w:val="24"/>
-        </w:rPr>
+          <w:noProof/>
+          <w:color w:val="24292E"/>
+          <w:sz w:val="24"/>
+          <w:szCs w:val="24"/>
+        </w:rPr>
+        <w:lastRenderedPageBreak/>
         <w:drawing>
           <wp:inline distT="0" distB="0" distL="0" distR="0" wp14:anchorId="714C022C" wp14:editId="0BFC51D1">
             <wp:extent cx="6030167" cy="7821116"/>
@@ -792,6 +775,7 @@
           <w:sz w:val="24"/>
           <w:szCs w:val="24"/>
         </w:rPr>
+        <w:lastRenderedPageBreak/>
         <w:t xml:space="preserve">Table </w:t>
       </w:r>
       <w:r>
@@ -802,27 +786,7 @@
           <w:sz w:val="24"/>
           <w:szCs w:val="24"/>
         </w:rPr>
-        <w:t>4</w:t>
-      </w:r>
-      <w:r>
-        <w:rPr>
-          <w:rFonts w:ascii="Segoe UI" w:eastAsia="Times New Roman" w:hAnsi="Segoe UI" w:cs="Segoe UI"/>
-          <w:b/>
-          <w:color w:val="24292E"/>
-          <w:sz w:val="24"/>
-          <w:szCs w:val="24"/>
-        </w:rPr>
-        <w:t>:</w:t>
-      </w:r>
-      <w:r>
-        <w:rPr>
-          <w:rFonts w:ascii="Segoe UI" w:eastAsia="Times New Roman" w:hAnsi="Segoe UI" w:cs="Segoe UI"/>
-          <w:b/>
-          <w:color w:val="24292E"/>
-          <w:sz w:val="24"/>
-          <w:szCs w:val="24"/>
-        </w:rPr>
-        <w:t xml:space="preserve"> </w:t>
+        <w:t xml:space="preserve">4: </w:t>
       </w:r>
       <w:r>
         <w:rPr>
@@ -995,6 +959,7 @@
           <w:sz w:val="24"/>
           <w:szCs w:val="24"/>
         </w:rPr>
+        <w:lastRenderedPageBreak/>
         <w:drawing>
           <wp:inline distT="0" distB="0" distL="0" distR="0" wp14:anchorId="6FFAC826" wp14:editId="10ED9029">
             <wp:extent cx="10193173" cy="8783276"/>
@@ -1059,6 +1024,7 @@
           <w:sz w:val="24"/>
           <w:szCs w:val="24"/>
         </w:rPr>
+        <w:lastRenderedPageBreak/>
         <w:t>Diagram</w:t>
       </w:r>
       <w:r>
@@ -1079,27 +1045,7 @@
           <w:sz w:val="24"/>
           <w:szCs w:val="24"/>
         </w:rPr>
-        <w:t>1</w:t>
-      </w:r>
-      <w:r>
-        <w:rPr>
-          <w:rFonts w:ascii="Segoe UI" w:eastAsia="Times New Roman" w:hAnsi="Segoe UI" w:cs="Segoe UI"/>
-          <w:b/>
-          <w:color w:val="24292E"/>
-          <w:sz w:val="24"/>
-          <w:szCs w:val="24"/>
-        </w:rPr>
-        <w:t xml:space="preserve">: </w:t>
-      </w:r>
-      <w:r>
-        <w:rPr>
-          <w:rFonts w:ascii="Segoe UI" w:eastAsia="Times New Roman" w:hAnsi="Segoe UI" w:cs="Segoe UI"/>
-          <w:b/>
-          <w:color w:val="24292E"/>
-          <w:sz w:val="24"/>
-          <w:szCs w:val="24"/>
-        </w:rPr>
-        <w:t>Military Installations</w:t>
+        <w:t>1: Military Installations</w:t>
       </w:r>
     </w:p>
     <w:p>
@@ -1216,27 +1162,7 @@
           <w:sz w:val="24"/>
           <w:szCs w:val="24"/>
         </w:rPr>
-        <w:t xml:space="preserve"> dumped from a pdf file to a text file. ACME has taken the first step to convert the data to a CSV </w:t>
-      </w:r>
-      <w:proofErr w:type="gramStart"/>
-      <w:r>
-        <w:rPr>
-          <w:rFonts w:ascii="Segoe UI" w:eastAsia="Times New Roman" w:hAnsi="Segoe UI" w:cs="Segoe UI"/>
-          <w:color w:val="24292E"/>
-          <w:sz w:val="24"/>
-          <w:szCs w:val="24"/>
-        </w:rPr>
-        <w:t>file</w:t>
-      </w:r>
-      <w:proofErr w:type="gramEnd"/>
-      <w:r>
-        <w:rPr>
-          <w:rFonts w:ascii="Segoe UI" w:eastAsia="Times New Roman" w:hAnsi="Segoe UI" w:cs="Segoe UI"/>
-          <w:color w:val="24292E"/>
-          <w:sz w:val="24"/>
-          <w:szCs w:val="24"/>
-        </w:rPr>
-        <w:t xml:space="preserve"> but it has table formatting that needs to be cleaned up.</w:t>
+        <w:t xml:space="preserve"> dumped from a pdf file to a text file. ACME has taken the first step to convert the data to a CSV file but it has table formatting that needs to be cleaned up.</w:t>
       </w:r>
     </w:p>
     <w:p>
@@ -1451,25 +1377,7 @@
           <w:sz w:val="24"/>
           <w:szCs w:val="24"/>
         </w:rPr>
-        <w:t xml:space="preserve">EXTRACT &amp; TRANSFORM </w:t>
-      </w:r>
-      <w:r>
-        <w:rPr>
-          <w:rFonts w:ascii="Segoe UI" w:eastAsia="Times New Roman" w:hAnsi="Segoe UI" w:cs="Segoe UI"/>
-          <w:color w:val="24292E"/>
-          <w:sz w:val="24"/>
-          <w:szCs w:val="24"/>
-        </w:rPr>
-        <w:t>2</w:t>
-      </w:r>
-      <w:r>
-        <w:rPr>
-          <w:rFonts w:ascii="Segoe UI" w:eastAsia="Times New Roman" w:hAnsi="Segoe UI" w:cs="Segoe UI"/>
-          <w:color w:val="24292E"/>
-          <w:sz w:val="24"/>
-          <w:szCs w:val="24"/>
-        </w:rPr>
-        <w:t xml:space="preserve">: </w:t>
+        <w:t xml:space="preserve">EXTRACT &amp; TRANSFORM 2: </w:t>
       </w:r>
       <w:r>
         <w:rPr>
@@ -1995,27 +1903,7 @@
           <w:sz w:val="24"/>
           <w:szCs w:val="24"/>
         </w:rPr>
-        <w:t xml:space="preserve">REPORT: Rob will create a Flask based website to provide </w:t>
-      </w:r>
-      <w:proofErr w:type="gramStart"/>
-      <w:r>
-        <w:rPr>
-          <w:rFonts w:ascii="Segoe UI" w:eastAsia="Times New Roman" w:hAnsi="Segoe UI" w:cs="Segoe UI"/>
-          <w:color w:val="24292E"/>
-          <w:sz w:val="24"/>
-          <w:szCs w:val="24"/>
-        </w:rPr>
-        <w:t>all of</w:t>
-      </w:r>
-      <w:proofErr w:type="gramEnd"/>
-      <w:r>
-        <w:rPr>
-          <w:rFonts w:ascii="Segoe UI" w:eastAsia="Times New Roman" w:hAnsi="Segoe UI" w:cs="Segoe UI"/>
-          <w:color w:val="24292E"/>
-          <w:sz w:val="24"/>
-          <w:szCs w:val="24"/>
-        </w:rPr>
-        <w:t xml:space="preserve"> the results pulled from the SQLite database file using Lillian’s queries now in Python. </w:t>
+        <w:t xml:space="preserve">REPORT: Rob will create a Flask based website to provide all of the results pulled from the SQLite database file using Lillian’s queries now in Python. </w:t>
       </w:r>
     </w:p>
     <w:p>
@@ -2174,6 +2062,7 @@
           <w:sz w:val="24"/>
           <w:szCs w:val="24"/>
         </w:rPr>
+        <w:lastRenderedPageBreak/>
         <w:t xml:space="preserve">e) Google Search scrape method - search on </w:t>
       </w:r>
       <w:proofErr w:type="gramStart"/>
@@ -2420,49 +2309,67 @@
         </w:rPr>
         <w:t xml:space="preserve">Rob: </w:t>
       </w:r>
+    </w:p>
+    <w:p>
+      <w:pPr>
+        <w:shd w:val="clear" w:color="auto" w:fill="FFFFFF"/>
+        <w:spacing w:after="240" w:line="240" w:lineRule="auto"/>
+        <w:rPr>
+          <w:rFonts w:ascii="Segoe UI" w:eastAsia="Times New Roman" w:hAnsi="Segoe UI" w:cs="Segoe UI"/>
+          <w:color w:val="24292E"/>
+          <w:sz w:val="24"/>
+          <w:szCs w:val="24"/>
+        </w:rPr>
+      </w:pPr>
+      <w:r>
+        <w:rPr>
+          <w:rFonts w:ascii="Segoe UI" w:eastAsia="Times New Roman" w:hAnsi="Segoe UI" w:cs="Segoe UI"/>
+          <w:color w:val="24292E"/>
+          <w:sz w:val="24"/>
+          <w:szCs w:val="24"/>
+        </w:rPr>
+        <w:t>Mike:</w:t>
+      </w:r>
+    </w:p>
+    <w:p>
+      <w:pPr>
+        <w:shd w:val="clear" w:color="auto" w:fill="FFFFFF"/>
+        <w:spacing w:after="240" w:line="240" w:lineRule="auto"/>
+        <w:rPr>
+          <w:rFonts w:ascii="Segoe UI" w:eastAsia="Times New Roman" w:hAnsi="Segoe UI" w:cs="Segoe UI"/>
+          <w:color w:val="24292E"/>
+          <w:sz w:val="24"/>
+          <w:szCs w:val="24"/>
+        </w:rPr>
+      </w:pPr>
+      <w:r>
+        <w:rPr>
+          <w:rFonts w:ascii="Segoe UI" w:eastAsia="Times New Roman" w:hAnsi="Segoe UI" w:cs="Segoe UI"/>
+          <w:color w:val="24292E"/>
+          <w:sz w:val="24"/>
+          <w:szCs w:val="24"/>
+        </w:rPr>
+        <w:t>Lillian:</w:t>
+      </w:r>
+      <w:r>
+        <w:rPr>
+          <w:rFonts w:ascii="Segoe UI" w:eastAsia="Times New Roman" w:hAnsi="Segoe UI" w:cs="Segoe UI"/>
+          <w:color w:val="24292E"/>
+          <w:sz w:val="24"/>
+          <w:szCs w:val="24"/>
+        </w:rPr>
+        <w:t xml:space="preserve"> One of the challenges was to create the queries for the SQLite database. Also I accidentally recreated the SQLite data</w:t>
+      </w:r>
       <w:bookmarkStart w:id="0" w:name="_GoBack"/>
       <w:bookmarkEnd w:id="0"/>
-    </w:p>
-    <w:p>
-      <w:pPr>
-        <w:shd w:val="clear" w:color="auto" w:fill="FFFFFF"/>
-        <w:spacing w:after="240" w:line="240" w:lineRule="auto"/>
-        <w:rPr>
-          <w:rFonts w:ascii="Segoe UI" w:eastAsia="Times New Roman" w:hAnsi="Segoe UI" w:cs="Segoe UI"/>
-          <w:color w:val="24292E"/>
-          <w:sz w:val="24"/>
-          <w:szCs w:val="24"/>
-        </w:rPr>
-      </w:pPr>
-      <w:r>
-        <w:rPr>
-          <w:rFonts w:ascii="Segoe UI" w:eastAsia="Times New Roman" w:hAnsi="Segoe UI" w:cs="Segoe UI"/>
-          <w:color w:val="24292E"/>
-          <w:sz w:val="24"/>
-          <w:szCs w:val="24"/>
-        </w:rPr>
-        <w:t>Mike:</w:t>
-      </w:r>
-    </w:p>
-    <w:p>
-      <w:pPr>
-        <w:shd w:val="clear" w:color="auto" w:fill="FFFFFF"/>
-        <w:spacing w:after="240" w:line="240" w:lineRule="auto"/>
-        <w:rPr>
-          <w:rFonts w:ascii="Segoe UI" w:eastAsia="Times New Roman" w:hAnsi="Segoe UI" w:cs="Segoe UI"/>
-          <w:color w:val="24292E"/>
-          <w:sz w:val="24"/>
-          <w:szCs w:val="24"/>
-        </w:rPr>
-      </w:pPr>
-      <w:r>
-        <w:rPr>
-          <w:rFonts w:ascii="Segoe UI" w:eastAsia="Times New Roman" w:hAnsi="Segoe UI" w:cs="Segoe UI"/>
-          <w:color w:val="24292E"/>
-          <w:sz w:val="24"/>
-          <w:szCs w:val="24"/>
-        </w:rPr>
-        <w:t>Lillian:</w:t>
+      <w:r>
+        <w:rPr>
+          <w:rFonts w:ascii="Segoe UI" w:eastAsia="Times New Roman" w:hAnsi="Segoe UI" w:cs="Segoe UI"/>
+          <w:color w:val="24292E"/>
+          <w:sz w:val="24"/>
+          <w:szCs w:val="24"/>
+        </w:rPr>
+        <w:t xml:space="preserve">base every time I ran it so I kept adding the same data to the table. Oops. </w:t>
       </w:r>
     </w:p>
     <w:p/>
@@ -2730,7 +2637,7 @@
       </w:pPr>
     </w:pPrDefault>
   </w:docDefaults>
-  <w:latentStyles w:defLockedState="0" w:defUIPriority="99" w:defSemiHidden="0" w:defUnhideWhenUsed="0" w:defQFormat="0" w:count="376">
+  <w:latentStyles w:defLockedState="0" w:defUIPriority="99" w:defSemiHidden="0" w:defUnhideWhenUsed="0" w:defQFormat="0" w:count="375">
     <w:lsdException w:name="Normal" w:uiPriority="0" w:qFormat="1"/>
     <w:lsdException w:name="heading 1" w:uiPriority="9" w:qFormat="1"/>
     <w:lsdException w:name="heading 2" w:semiHidden="1" w:uiPriority="9" w:unhideWhenUsed="1" w:qFormat="1"/>
@@ -2836,6 +2743,7 @@
     <w:lsdException w:name="HTML Sample" w:semiHidden="1" w:unhideWhenUsed="1"/>
     <w:lsdException w:name="HTML Typewriter" w:semiHidden="1" w:unhideWhenUsed="1"/>
     <w:lsdException w:name="HTML Variable" w:semiHidden="1" w:unhideWhenUsed="1"/>
+    <w:lsdException w:name="Normal Table" w:semiHidden="1" w:unhideWhenUsed="1"/>
     <w:lsdException w:name="annotation subject" w:semiHidden="1" w:unhideWhenUsed="1"/>
     <w:lsdException w:name="No List" w:semiHidden="1" w:unhideWhenUsed="1"/>
     <w:lsdException w:name="Outline List 1" w:semiHidden="1" w:unhideWhenUsed="1"/>
@@ -2882,8 +2790,10 @@
     <w:lsdException w:name="Table Subtle 2" w:semiHidden="1" w:unhideWhenUsed="1"/>
     <w:lsdException w:name="Table Web 1" w:semiHidden="1" w:unhideWhenUsed="1"/>
     <w:lsdException w:name="Table Web 2" w:semiHidden="1" w:unhideWhenUsed="1"/>
+    <w:lsdException w:name="Table Web 3" w:semiHidden="1" w:unhideWhenUsed="1"/>
     <w:lsdException w:name="Balloon Text" w:semiHidden="1" w:unhideWhenUsed="1"/>
     <w:lsdException w:name="Table Grid" w:uiPriority="39"/>
+    <w:lsdException w:name="Table Theme" w:semiHidden="1" w:unhideWhenUsed="1"/>
     <w:lsdException w:name="Placeholder Text" w:semiHidden="1"/>
     <w:lsdException w:name="No Spacing" w:uiPriority="1" w:qFormat="1"/>
     <w:lsdException w:name="Light Shading" w:uiPriority="60"/>
@@ -3103,7 +3013,6 @@
     <w:lsdException w:name="Smart Hyperlink" w:semiHidden="1" w:unhideWhenUsed="1"/>
     <w:lsdException w:name="Hashtag" w:semiHidden="1" w:unhideWhenUsed="1"/>
     <w:lsdException w:name="Unresolved Mention" w:semiHidden="1" w:unhideWhenUsed="1"/>
-    <w:lsdException w:name="Smart Link" w:semiHidden="1" w:unhideWhenUsed="1"/>
   </w:latentStyles>
   <w:style w:type="paragraph" w:default="1" w:styleId="Normal">
     <w:name w:val="Normal"/>
